--- a/Project/Project management/Project TODOs, Timeline and Running Preperations.docx
+++ b/Project/Project management/Project TODOs, Timeline and Running Preperations.docx
@@ -283,6 +283,7 @@
         </w:rPr>
         <w:t xml:space="preserve"> </w:t>
       </w:r>
+      <w:proofErr w:type="spellStart"/>
       <w:r>
         <w:rPr>
           <w:rFonts w:ascii="Arial" w:eastAsia="Times New Roman" w:hAnsi="Arial" w:cs="Arial"/>
@@ -293,6 +294,7 @@
         </w:rPr>
         <w:t>קטאוף</w:t>
       </w:r>
+      <w:proofErr w:type="spellEnd"/>
     </w:p>
     <w:p>
       <w:pPr>
@@ -330,8 +332,20 @@
           <w:szCs w:val="24"/>
           <w:rtl/>
         </w:rPr>
-        <w:t>פסיכוזה ואבדנות</w:t>
-      </w:r>
+        <w:t xml:space="preserve">פסיכוזה </w:t>
+      </w:r>
+      <w:proofErr w:type="spellStart"/>
+      <w:r>
+        <w:rPr>
+          <w:rFonts w:ascii="Arial" w:eastAsia="Times New Roman" w:hAnsi="Arial" w:cs="Arial" w:hint="cs"/>
+          <w:color w:val="222222"/>
+          <w:sz w:val="24"/>
+          <w:szCs w:val="24"/>
+          <w:rtl/>
+        </w:rPr>
+        <w:t>ואבדנות</w:t>
+      </w:r>
+      <w:proofErr w:type="spellEnd"/>
     </w:p>
     <w:p>
       <w:pPr>
@@ -479,8 +493,16 @@
           <w:ilvl w:val="1"/>
           <w:numId w:val="3"/>
         </w:numPr>
-      </w:pPr>
-      <w:r>
+        <w:rPr>
+          <w:strike/>
+          <w:highlight w:val="yellow"/>
+        </w:rPr>
+      </w:pPr>
+      <w:r>
+        <w:rPr>
+          <w:strike/>
+          <w:highlight w:val="yellow"/>
+        </w:rPr>
         <w:t>Male-Female</w:t>
       </w:r>
     </w:p>
@@ -764,7 +786,15 @@
         </w:numPr>
       </w:pPr>
       <w:r>
-        <w:t>Check the length of BMM and compare to AFACT length, while keeping the same amount of stimuli</w:t>
+        <w:t xml:space="preserve">Check the length of BMM and compare to AFACT length, while keeping the same </w:t>
+      </w:r>
+      <w:proofErr w:type="gramStart"/>
+      <w:r>
+        <w:t>amount</w:t>
+      </w:r>
+      <w:proofErr w:type="gramEnd"/>
+      <w:r>
+        <w:t xml:space="preserve"> of stimuli</w:t>
       </w:r>
       <w:r>
         <w:t xml:space="preserve"> – </w:t>
@@ -790,7 +820,15 @@
         </w:numPr>
       </w:pPr>
       <w:r>
-        <w:t>Identify about 3 levels of random time between trials interval and convert the task to be time and not buttons presses dependent</w:t>
+        <w:t xml:space="preserve">Identify about 3 levels of random time between trials interval and convert the task to be time and not buttons </w:t>
+      </w:r>
+      <w:proofErr w:type="gramStart"/>
+      <w:r>
+        <w:t>presses</w:t>
+      </w:r>
+      <w:proofErr w:type="gramEnd"/>
+      <w:r>
+        <w:t xml:space="preserve"> dependent</w:t>
       </w:r>
     </w:p>
     <w:p>
@@ -829,6 +867,7 @@
           <w:numId w:val="3"/>
         </w:numPr>
       </w:pPr>
+      <w:proofErr w:type="gramStart"/>
       <w:r>
         <w:rPr>
           <w:rFonts w:hint="cs"/>
@@ -852,7 +891,16 @@
           <w:bCs/>
           <w:lang w:val="en-GB"/>
         </w:rPr>
-        <w:t xml:space="preserve"> - make sure to adapt wait times to records</w:t>
+        <w:t xml:space="preserve"> -</w:t>
+      </w:r>
+      <w:proofErr w:type="gramEnd"/>
+      <w:r>
+        <w:rPr>
+          <w:b/>
+          <w:bCs/>
+          <w:lang w:val="en-GB"/>
+        </w:rPr>
+        <w:t xml:space="preserve"> make sure to adapt wait times to records</w:t>
       </w:r>
     </w:p>
     <w:p>
@@ -1194,8 +1242,17 @@
           <w:rFonts w:hint="cs"/>
           <w:rtl/>
         </w:rPr>
-        <w:t>הורדת אקסלים</w:t>
-      </w:r>
+        <w:t xml:space="preserve">הורדת </w:t>
+      </w:r>
+      <w:proofErr w:type="spellStart"/>
+      <w:r>
+        <w:rPr>
+          <w:rFonts w:hint="cs"/>
+          <w:rtl/>
+        </w:rPr>
+        <w:t>אקסלים</w:t>
+      </w:r>
+      <w:proofErr w:type="spellEnd"/>
     </w:p>
     <w:p>
       <w:pPr>
@@ -1211,7 +1268,23 @@
           <w:rFonts w:hint="cs"/>
           <w:rtl/>
         </w:rPr>
-        <w:t>יצירת תיקייה לנבדק (אקסלים וקבצי קול במקום הייעודי)</w:t>
+        <w:t>יצירת תיקייה לנבדק (</w:t>
+      </w:r>
+      <w:proofErr w:type="spellStart"/>
+      <w:r>
+        <w:rPr>
+          <w:rFonts w:hint="cs"/>
+          <w:rtl/>
+        </w:rPr>
+        <w:t>אקסלים</w:t>
+      </w:r>
+      <w:proofErr w:type="spellEnd"/>
+      <w:r>
+        <w:rPr>
+          <w:rFonts w:hint="cs"/>
+          <w:rtl/>
+        </w:rPr>
+        <w:t xml:space="preserve"> וקבצי קול במקום הייעודי)</w:t>
       </w:r>
     </w:p>
     <w:p>
@@ -1262,8 +1335,17 @@
           <w:rFonts w:hint="cs"/>
           <w:rtl/>
         </w:rPr>
-        <w:t>מילוי בייסליין</w:t>
-      </w:r>
+        <w:t xml:space="preserve">מילוי </w:t>
+      </w:r>
+      <w:proofErr w:type="spellStart"/>
+      <w:r>
+        <w:rPr>
+          <w:rFonts w:hint="cs"/>
+          <w:rtl/>
+        </w:rPr>
+        <w:t>בייסליין</w:t>
+      </w:r>
+      <w:proofErr w:type="spellEnd"/>
     </w:p>
     <w:p>
       <w:pPr>
@@ -1430,7 +1512,21 @@
         <w:rPr>
           <w:strike/>
         </w:rPr>
-        <w:t>Omer catch up with the rational of the study design</w:t>
+        <w:t xml:space="preserve">Omer </w:t>
+      </w:r>
+      <w:proofErr w:type="gramStart"/>
+      <w:r>
+        <w:rPr>
+          <w:strike/>
+        </w:rPr>
+        <w:t>catch</w:t>
+      </w:r>
+      <w:proofErr w:type="gramEnd"/>
+      <w:r>
+        <w:rPr>
+          <w:strike/>
+        </w:rPr>
+        <w:t xml:space="preserve"> up with the rational of the study design</w:t>
       </w:r>
     </w:p>
     <w:p>
@@ -1448,7 +1544,21 @@
         <w:rPr>
           <w:strike/>
         </w:rPr>
-        <w:t>Omer get familiarized with the BMM task – rational and target</w:t>
+        <w:t xml:space="preserve">Omer </w:t>
+      </w:r>
+      <w:proofErr w:type="gramStart"/>
+      <w:r>
+        <w:rPr>
+          <w:strike/>
+        </w:rPr>
+        <w:t>get</w:t>
+      </w:r>
+      <w:proofErr w:type="gramEnd"/>
+      <w:r>
+        <w:rPr>
+          <w:strike/>
+        </w:rPr>
+        <w:t xml:space="preserve"> familiarized with the BMM task – rational and target</w:t>
       </w:r>
     </w:p>
     <w:p>
@@ -1606,7 +1716,15 @@
         </w:numPr>
       </w:pPr>
       <w:r>
-        <w:t xml:space="preserve">Building the Screening questionnaires in Qualtrix </w:t>
+        <w:t xml:space="preserve">Building the Screening questionnaires in </w:t>
+      </w:r>
+      <w:proofErr w:type="spellStart"/>
+      <w:r>
+        <w:t>Qualtrix</w:t>
+      </w:r>
+      <w:proofErr w:type="spellEnd"/>
+      <w:r>
+        <w:t xml:space="preserve"> </w:t>
       </w:r>
     </w:p>
     <w:p>
@@ -1618,7 +1736,15 @@
         </w:numPr>
       </w:pPr>
       <w:r>
-        <w:t xml:space="preserve">Recruitment procedure – Sona? Social media? students from every universities </w:t>
+        <w:t xml:space="preserve">Recruitment procedure – Sona? Social media? students from every </w:t>
+      </w:r>
+      <w:proofErr w:type="gramStart"/>
+      <w:r>
+        <w:t>universities</w:t>
+      </w:r>
+      <w:proofErr w:type="gramEnd"/>
+      <w:r>
+        <w:t xml:space="preserve"> </w:t>
       </w:r>
     </w:p>
     <w:p>
